--- a/SE-4367.0U1-Testing/Assignments/HW1/AlexLundin-HW1.docx
+++ b/SE-4367.0U1-Testing/Assignments/HW1/AlexLundin-HW1.docx
@@ -15,14 +15,6 @@
       <w:r>
         <w:t>HW1</w:t>
       </w:r>
-    </w:p>
-    <w:p/>
-    <w:p>
-      <w:proofErr w:type="spellStart"/>
-      <w:r>
-        <w:t>findLast</w:t>
-      </w:r>
-      <w:proofErr w:type="spellEnd"/>
     </w:p>
     <w:p>
       <w:pPr>
@@ -33,7 +25,7 @@
         </w:numPr>
       </w:pPr>
       <w:r>
-        <w:t>Explain what is wrong with code. Describe fault precisely by proposing modification</w:t>
+        <w:t>Explain what is wrong with the given code. Describe fault precisely by proposing a modification to the code.</w:t>
       </w:r>
     </w:p>
     <w:p>
@@ -45,7 +37,7 @@
         </w:numPr>
       </w:pPr>
       <w:r>
-        <w:t>Give test case that DOES NOT execute fault</w:t>
+        <w:t>If possible, give a test case that DOES NOT execute the fault. If not, briefly explain why not.</w:t>
       </w:r>
     </w:p>
     <w:p>
@@ -57,7 +49,7 @@
         </w:numPr>
       </w:pPr>
       <w:r>
-        <w:t>Get test case that DOES execute Fault, but NOT an error state</w:t>
+        <w:t>If possible, give a test case that DOES execute fault, but DOES NOT result in an error state. If not, briefly explain why not.</w:t>
       </w:r>
     </w:p>
     <w:p>
@@ -69,7 +61,7 @@
         </w:numPr>
       </w:pPr>
       <w:r>
-        <w:t>Give test case that results in error state but NOT a failure (hint program counters)</w:t>
+        <w:t>If possible, give test case that results in error state, but DOES NOT result in a failure (hint program counters). If not, briefly explain why not.</w:t>
       </w:r>
     </w:p>
     <w:p>
@@ -81,18 +73,14 @@
         </w:numPr>
       </w:pPr>
       <w:r>
-        <w:t>For the given test case, describe the error state. Describe it completely</w:t>
-      </w:r>
-    </w:p>
-    <w:p>
-      <w:pPr>
-        <w:pStyle w:val="ListParagraph"/>
-      </w:pPr>
-    </w:p>
+        <w:t>For the given test case, describe the first error state. Be sure to describe it completely.</w:t>
+      </w:r>
+    </w:p>
+    <w:p/>
     <w:p>
       <w:proofErr w:type="spellStart"/>
       <w:r>
-        <w:t>lastZero</w:t>
+        <w:t>findLast</w:t>
       </w:r>
       <w:proofErr w:type="spellEnd"/>
     </w:p>
@@ -101,11 +89,20 @@
         <w:pStyle w:val="ListParagraph"/>
         <w:numPr>
           <w:ilvl w:val="0"/>
-          <w:numId w:val="5"/>
+          <w:numId w:val="11"/>
         </w:numPr>
       </w:pPr>
-      <w:r>
-        <w:t>Explain what is wrong with code. Describe fault precisely by proposing modification</w:t>
+      <w:bookmarkStart w:id="0" w:name="_Hlk515311925"/>
+      <w:r>
+        <w:t xml:space="preserve">This piece of code will not be allowed to reach the very first index in the array. Changing the comparison part of the for loop to </w:t>
+      </w:r>
+      <w:proofErr w:type="spellStart"/>
+      <w:r>
+        <w:t>i</w:t>
+      </w:r>
+      <w:proofErr w:type="spellEnd"/>
+      <w:r>
+        <w:t xml:space="preserve"> &gt;= 0 will fix this.</w:t>
       </w:r>
     </w:p>
     <w:p>
@@ -113,11 +110,14 @@
         <w:pStyle w:val="ListParagraph"/>
         <w:numPr>
           <w:ilvl w:val="0"/>
-          <w:numId w:val="5"/>
+          <w:numId w:val="11"/>
         </w:numPr>
       </w:pPr>
       <w:r>
-        <w:t>Give test case that DOES NOT execute fault</w:t>
+        <w:t xml:space="preserve">A null array will not execute this specific fault. </w:t>
+      </w:r>
+      <w:r>
+        <w:t xml:space="preserve">Any array and integer combination where the integer is not in the array. Example x = [7, 8,9] y = 2. </w:t>
       </w:r>
     </w:p>
     <w:p>
@@ -125,11 +125,23 @@
         <w:pStyle w:val="ListParagraph"/>
         <w:numPr>
           <w:ilvl w:val="0"/>
-          <w:numId w:val="5"/>
+          <w:numId w:val="11"/>
         </w:numPr>
       </w:pPr>
       <w:r>
-        <w:t>Get test case that DOES execute Fault, but NOT an error state</w:t>
+        <w:t xml:space="preserve">Any array and integer combination where the integer is not in the array. </w:t>
+      </w:r>
+      <w:r>
+        <w:t>This e</w:t>
+      </w:r>
+      <w:r>
+        <w:t xml:space="preserve">xample </w:t>
+      </w:r>
+      <w:r>
+        <w:t xml:space="preserve">demonstrates the counter issue is not noticeable when y is not in the array </w:t>
+      </w:r>
+      <w:r>
+        <w:t xml:space="preserve">x = [7, 8,9] y = 2. </w:t>
       </w:r>
     </w:p>
     <w:p>
@@ -137,28 +149,25 @@
         <w:pStyle w:val="ListParagraph"/>
         <w:numPr>
           <w:ilvl w:val="0"/>
-          <w:numId w:val="5"/>
+          <w:numId w:val="11"/>
         </w:numPr>
       </w:pPr>
-      <w:r>
-        <w:t>Give test case that results in error state but NOT a failure (hint program counters)</w:t>
-      </w:r>
+      <w:bookmarkStart w:id="1" w:name="_GoBack"/>
+      <w:bookmarkEnd w:id="1"/>
     </w:p>
     <w:p>
       <w:pPr>
         <w:pStyle w:val="ListParagraph"/>
         <w:numPr>
           <w:ilvl w:val="0"/>
-          <w:numId w:val="5"/>
+          <w:numId w:val="11"/>
         </w:numPr>
       </w:pPr>
       <w:r>
-        <w:t xml:space="preserve">For the given test case, describe the error state. Describe it </w:t>
-      </w:r>
-      <w:r>
-        <w:t>completely</w:t>
-      </w:r>
-    </w:p>
+        <w:t>This is the classic loop counter mistake that most beginning programmers make.</w:t>
+      </w:r>
+    </w:p>
+    <w:bookmarkEnd w:id="0"/>
     <w:p>
       <w:pPr>
         <w:pStyle w:val="ListParagraph"/>
@@ -167,7 +176,7 @@
     <w:p>
       <w:proofErr w:type="spellStart"/>
       <w:r>
-        <w:t>countPositive</w:t>
+        <w:t>lastZero</w:t>
       </w:r>
       <w:proofErr w:type="spellEnd"/>
     </w:p>
@@ -176,137 +185,59 @@
         <w:pStyle w:val="ListParagraph"/>
         <w:numPr>
           <w:ilvl w:val="0"/>
-          <w:numId w:val="6"/>
+          <w:numId w:val="8"/>
         </w:numPr>
       </w:pPr>
       <w:r>
-        <w:t>Explain what is wrong with code. Describe fault precisely by proposing modification</w:t>
-      </w:r>
+        <w:t>1</w:t>
+      </w:r>
+    </w:p>
+    <w:p>
+      <w:pPr>
+        <w:pStyle w:val="ListParagraph"/>
+      </w:pPr>
+    </w:p>
+    <w:p>
+      <w:proofErr w:type="spellStart"/>
+      <w:r>
+        <w:t>countPositive</w:t>
+      </w:r>
+      <w:proofErr w:type="spellEnd"/>
     </w:p>
     <w:p>
       <w:pPr>
         <w:pStyle w:val="ListParagraph"/>
         <w:numPr>
           <w:ilvl w:val="0"/>
-          <w:numId w:val="6"/>
+          <w:numId w:val="9"/>
         </w:numPr>
       </w:pPr>
       <w:r>
-        <w:t>Give test case that DOES NOT execute fault</w:t>
-      </w:r>
+        <w:t>1</w:t>
+      </w:r>
+    </w:p>
+    <w:p>
+      <w:pPr>
+        <w:pStyle w:val="ListParagraph"/>
+      </w:pPr>
+    </w:p>
+    <w:p>
+      <w:proofErr w:type="spellStart"/>
+      <w:r>
+        <w:t>oddOrPos</w:t>
+      </w:r>
+      <w:proofErr w:type="spellEnd"/>
     </w:p>
     <w:p>
       <w:pPr>
         <w:pStyle w:val="ListParagraph"/>
         <w:numPr>
           <w:ilvl w:val="0"/>
-          <w:numId w:val="6"/>
+          <w:numId w:val="10"/>
         </w:numPr>
       </w:pPr>
       <w:r>
-        <w:t>Get test case that DOES execute Fault, but NOT an error state</w:t>
-      </w:r>
-    </w:p>
-    <w:p>
-      <w:pPr>
-        <w:pStyle w:val="ListParagraph"/>
-        <w:numPr>
-          <w:ilvl w:val="0"/>
-          <w:numId w:val="6"/>
-        </w:numPr>
-      </w:pPr>
-      <w:r>
-        <w:t>Give test case that results in error state but NOT a failure (hint program counters)</w:t>
-      </w:r>
-    </w:p>
-    <w:p>
-      <w:pPr>
-        <w:pStyle w:val="ListParagraph"/>
-        <w:numPr>
-          <w:ilvl w:val="0"/>
-          <w:numId w:val="6"/>
-        </w:numPr>
-      </w:pPr>
-      <w:r>
-        <w:t xml:space="preserve">For the given test case, describe the error state. Describe it </w:t>
-      </w:r>
-      <w:r>
-        <w:t>completely</w:t>
-      </w:r>
-    </w:p>
-    <w:p>
-      <w:pPr>
-        <w:pStyle w:val="ListParagraph"/>
-      </w:pPr>
-    </w:p>
-    <w:p>
-      <w:r>
-        <w:t>oddOrPos</w:t>
-      </w:r>
-      <w:bookmarkStart w:id="0" w:name="_GoBack"/>
-      <w:bookmarkEnd w:id="0"/>
-    </w:p>
-    <w:p>
-      <w:pPr>
-        <w:pStyle w:val="ListParagraph"/>
-        <w:numPr>
-          <w:ilvl w:val="0"/>
-          <w:numId w:val="7"/>
-        </w:numPr>
-      </w:pPr>
-      <w:r>
-        <w:t>Explain what is wrong with code. Describe fault precisely by proposing modification</w:t>
-      </w:r>
-    </w:p>
-    <w:p>
-      <w:pPr>
-        <w:pStyle w:val="ListParagraph"/>
-        <w:numPr>
-          <w:ilvl w:val="0"/>
-          <w:numId w:val="7"/>
-        </w:numPr>
-      </w:pPr>
-      <w:r>
-        <w:t>Give test case that DOES NOT execute fault</w:t>
-      </w:r>
-    </w:p>
-    <w:p>
-      <w:pPr>
-        <w:pStyle w:val="ListParagraph"/>
-        <w:numPr>
-          <w:ilvl w:val="0"/>
-          <w:numId w:val="7"/>
-        </w:numPr>
-      </w:pPr>
-      <w:r>
-        <w:t>Get test case that DOES execute Fault, but NOT an error state</w:t>
-      </w:r>
-    </w:p>
-    <w:p>
-      <w:pPr>
-        <w:pStyle w:val="ListParagraph"/>
-        <w:numPr>
-          <w:ilvl w:val="0"/>
-          <w:numId w:val="7"/>
-        </w:numPr>
-      </w:pPr>
-      <w:r>
-        <w:t>Give test case that results in error state but NOT a failure (hint program counters)</w:t>
-      </w:r>
-    </w:p>
-    <w:p>
-      <w:pPr>
-        <w:pStyle w:val="ListParagraph"/>
-        <w:numPr>
-          <w:ilvl w:val="0"/>
-          <w:numId w:val="7"/>
-        </w:numPr>
-      </w:pPr>
-      <w:r>
-        <w:t xml:space="preserve">For the given test case, describe the error state. Describe it </w:t>
-      </w:r>
-      <w:r>
-        <w:t>completely</w:t>
+        <w:t>1</w:t>
       </w:r>
     </w:p>
     <w:p>
@@ -327,6 +258,92 @@
 <file path=word/numbering.xml><?xml version="1.0" encoding="utf-8"?>
 <w:numbering xmlns:wpc="http://schemas.microsoft.com/office/word/2010/wordprocessingCanvas" xmlns:cx="http://schemas.microsoft.com/office/drawing/2014/chartex" xmlns:cx1="http://schemas.microsoft.com/office/drawing/2015/9/8/chartex" xmlns:cx2="http://schemas.microsoft.com/office/drawing/2015/10/21/chartex" xmlns:cx3="http://schemas.microsoft.com/office/drawing/2016/5/9/chartex" xmlns:cx4="http://schemas.microsoft.com/office/drawing/2016/5/10/chartex" xmlns:cx5="http://schemas.microsoft.com/office/drawing/2016/5/11/chartex" xmlns:cx6="http://schemas.microsoft.com/office/drawing/2016/5/12/chartex" xmlns:cx7="http://schemas.microsoft.com/office/drawing/2016/5/13/chartex" xmlns:cx8="http://schemas.microsoft.com/office/drawing/2016/5/14/chartex" xmlns:mc="http://schemas.openxmlformats.org/markup-compatibility/2006" xmlns:aink="http://schemas.microsoft.com/office/drawing/2016/ink" xmlns:am3d="http://schemas.microsoft.com/office/drawing/2017/model3d" xmlns:o="urn:schemas-microsoft-com:office:office" xmlns:r="http://schemas.openxmlformats.org/officeDocument/2006/relationships" xmlns:m="http://schemas.openxmlformats.org/officeDocument/2006/math" xmlns:v="urn:schemas-microsoft-com:vml" xmlns:wp14="http://schemas.microsoft.com/office/word/2010/wordprocessingDrawing" xmlns:wp="http://schemas.openxmlformats.org/drawingml/2006/wordprocessingDrawing" xmlns:w10="urn:schemas-microsoft-com:office:word" xmlns:w="http://schemas.openxmlformats.org/wordprocessingml/2006/main" xmlns:w14="http://schemas.microsoft.com/office/word/2010/wordml" xmlns:w15="http://schemas.microsoft.com/office/word/2012/wordml" xmlns:w16cid="http://schemas.microsoft.com/office/word/2016/wordml/cid" xmlns:w16se="http://schemas.microsoft.com/office/word/2015/wordml/symex" xmlns:wpg="http://schemas.microsoft.com/office/word/2010/wordprocessingGroup" xmlns:wpi="http://schemas.microsoft.com/office/word/2010/wordprocessingInk" xmlns:wne="http://schemas.microsoft.com/office/word/2006/wordml" xmlns:wps="http://schemas.microsoft.com/office/word/2010/wordprocessingShape" mc:Ignorable="w14 w15 w16se w16cid wp14">
   <w:abstractNum w:abstractNumId="0" w15:restartNumberingAfterBreak="0">
+    <w:nsid w:val="0D4137F0"/>
+    <w:multiLevelType w:val="hybridMultilevel"/>
+    <w:tmpl w:val="98DE12AE"/>
+    <w:lvl w:ilvl="0" w:tplc="04090017">
+      <w:start w:val="1"/>
+      <w:numFmt w:val="lowerLetter"/>
+      <w:lvlText w:val="%1)"/>
+      <w:lvlJc w:val="left"/>
+      <w:pPr>
+        <w:ind w:left="720" w:hanging="360"/>
+      </w:pPr>
+    </w:lvl>
+    <w:lvl w:ilvl="1" w:tplc="04090019" w:tentative="1">
+      <w:start w:val="1"/>
+      <w:numFmt w:val="lowerLetter"/>
+      <w:lvlText w:val="%2."/>
+      <w:lvlJc w:val="left"/>
+      <w:pPr>
+        <w:ind w:left="1440" w:hanging="360"/>
+      </w:pPr>
+    </w:lvl>
+    <w:lvl w:ilvl="2" w:tplc="0409001B" w:tentative="1">
+      <w:start w:val="1"/>
+      <w:numFmt w:val="lowerRoman"/>
+      <w:lvlText w:val="%3."/>
+      <w:lvlJc w:val="right"/>
+      <w:pPr>
+        <w:ind w:left="2160" w:hanging="180"/>
+      </w:pPr>
+    </w:lvl>
+    <w:lvl w:ilvl="3" w:tplc="0409000F" w:tentative="1">
+      <w:start w:val="1"/>
+      <w:numFmt w:val="decimal"/>
+      <w:lvlText w:val="%4."/>
+      <w:lvlJc w:val="left"/>
+      <w:pPr>
+        <w:ind w:left="2880" w:hanging="360"/>
+      </w:pPr>
+    </w:lvl>
+    <w:lvl w:ilvl="4" w:tplc="04090019" w:tentative="1">
+      <w:start w:val="1"/>
+      <w:numFmt w:val="lowerLetter"/>
+      <w:lvlText w:val="%5."/>
+      <w:lvlJc w:val="left"/>
+      <w:pPr>
+        <w:ind w:left="3600" w:hanging="360"/>
+      </w:pPr>
+    </w:lvl>
+    <w:lvl w:ilvl="5" w:tplc="0409001B" w:tentative="1">
+      <w:start w:val="1"/>
+      <w:numFmt w:val="lowerRoman"/>
+      <w:lvlText w:val="%6."/>
+      <w:lvlJc w:val="right"/>
+      <w:pPr>
+        <w:ind w:left="4320" w:hanging="180"/>
+      </w:pPr>
+    </w:lvl>
+    <w:lvl w:ilvl="6" w:tplc="0409000F" w:tentative="1">
+      <w:start w:val="1"/>
+      <w:numFmt w:val="decimal"/>
+      <w:lvlText w:val="%7."/>
+      <w:lvlJc w:val="left"/>
+      <w:pPr>
+        <w:ind w:left="5040" w:hanging="360"/>
+      </w:pPr>
+    </w:lvl>
+    <w:lvl w:ilvl="7" w:tplc="04090019" w:tentative="1">
+      <w:start w:val="1"/>
+      <w:numFmt w:val="lowerLetter"/>
+      <w:lvlText w:val="%8."/>
+      <w:lvlJc w:val="left"/>
+      <w:pPr>
+        <w:ind w:left="5760" w:hanging="360"/>
+      </w:pPr>
+    </w:lvl>
+    <w:lvl w:ilvl="8" w:tplc="0409001B" w:tentative="1">
+      <w:start w:val="1"/>
+      <w:numFmt w:val="lowerRoman"/>
+      <w:lvlText w:val="%9."/>
+      <w:lvlJc w:val="right"/>
+      <w:pPr>
+        <w:ind w:left="6480" w:hanging="180"/>
+      </w:pPr>
+    </w:lvl>
+  </w:abstractNum>
+  <w:abstractNum w:abstractNumId="1" w15:restartNumberingAfterBreak="0">
     <w:nsid w:val="1DCD66CB"/>
     <w:multiLevelType w:val="hybridMultilevel"/>
     <w:tmpl w:val="98DE12AE"/>
@@ -412,7 +429,7 @@
       </w:pPr>
     </w:lvl>
   </w:abstractNum>
-  <w:abstractNum w:abstractNumId="1" w15:restartNumberingAfterBreak="0">
+  <w:abstractNum w:abstractNumId="2" w15:restartNumberingAfterBreak="0">
     <w:nsid w:val="27483BD2"/>
     <w:multiLevelType w:val="hybridMultilevel"/>
     <w:tmpl w:val="98DE12AE"/>
@@ -498,7 +515,7 @@
       </w:pPr>
     </w:lvl>
   </w:abstractNum>
-  <w:abstractNum w:abstractNumId="2" w15:restartNumberingAfterBreak="0">
+  <w:abstractNum w:abstractNumId="3" w15:restartNumberingAfterBreak="0">
     <w:nsid w:val="550B422C"/>
     <w:multiLevelType w:val="hybridMultilevel"/>
     <w:tmpl w:val="98DE12AE"/>
@@ -584,7 +601,179 @@
       </w:pPr>
     </w:lvl>
   </w:abstractNum>
-  <w:abstractNum w:abstractNumId="3" w15:restartNumberingAfterBreak="0">
+  <w:abstractNum w:abstractNumId="4" w15:restartNumberingAfterBreak="0">
+    <w:nsid w:val="585611AB"/>
+    <w:multiLevelType w:val="hybridMultilevel"/>
+    <w:tmpl w:val="98DE12AE"/>
+    <w:lvl w:ilvl="0" w:tplc="04090017">
+      <w:start w:val="1"/>
+      <w:numFmt w:val="lowerLetter"/>
+      <w:lvlText w:val="%1)"/>
+      <w:lvlJc w:val="left"/>
+      <w:pPr>
+        <w:ind w:left="720" w:hanging="360"/>
+      </w:pPr>
+    </w:lvl>
+    <w:lvl w:ilvl="1" w:tplc="04090019" w:tentative="1">
+      <w:start w:val="1"/>
+      <w:numFmt w:val="lowerLetter"/>
+      <w:lvlText w:val="%2."/>
+      <w:lvlJc w:val="left"/>
+      <w:pPr>
+        <w:ind w:left="1440" w:hanging="360"/>
+      </w:pPr>
+    </w:lvl>
+    <w:lvl w:ilvl="2" w:tplc="0409001B" w:tentative="1">
+      <w:start w:val="1"/>
+      <w:numFmt w:val="lowerRoman"/>
+      <w:lvlText w:val="%3."/>
+      <w:lvlJc w:val="right"/>
+      <w:pPr>
+        <w:ind w:left="2160" w:hanging="180"/>
+      </w:pPr>
+    </w:lvl>
+    <w:lvl w:ilvl="3" w:tplc="0409000F" w:tentative="1">
+      <w:start w:val="1"/>
+      <w:numFmt w:val="decimal"/>
+      <w:lvlText w:val="%4."/>
+      <w:lvlJc w:val="left"/>
+      <w:pPr>
+        <w:ind w:left="2880" w:hanging="360"/>
+      </w:pPr>
+    </w:lvl>
+    <w:lvl w:ilvl="4" w:tplc="04090019" w:tentative="1">
+      <w:start w:val="1"/>
+      <w:numFmt w:val="lowerLetter"/>
+      <w:lvlText w:val="%5."/>
+      <w:lvlJc w:val="left"/>
+      <w:pPr>
+        <w:ind w:left="3600" w:hanging="360"/>
+      </w:pPr>
+    </w:lvl>
+    <w:lvl w:ilvl="5" w:tplc="0409001B" w:tentative="1">
+      <w:start w:val="1"/>
+      <w:numFmt w:val="lowerRoman"/>
+      <w:lvlText w:val="%6."/>
+      <w:lvlJc w:val="right"/>
+      <w:pPr>
+        <w:ind w:left="4320" w:hanging="180"/>
+      </w:pPr>
+    </w:lvl>
+    <w:lvl w:ilvl="6" w:tplc="0409000F" w:tentative="1">
+      <w:start w:val="1"/>
+      <w:numFmt w:val="decimal"/>
+      <w:lvlText w:val="%7."/>
+      <w:lvlJc w:val="left"/>
+      <w:pPr>
+        <w:ind w:left="5040" w:hanging="360"/>
+      </w:pPr>
+    </w:lvl>
+    <w:lvl w:ilvl="7" w:tplc="04090019" w:tentative="1">
+      <w:start w:val="1"/>
+      <w:numFmt w:val="lowerLetter"/>
+      <w:lvlText w:val="%8."/>
+      <w:lvlJc w:val="left"/>
+      <w:pPr>
+        <w:ind w:left="5760" w:hanging="360"/>
+      </w:pPr>
+    </w:lvl>
+    <w:lvl w:ilvl="8" w:tplc="0409001B" w:tentative="1">
+      <w:start w:val="1"/>
+      <w:numFmt w:val="lowerRoman"/>
+      <w:lvlText w:val="%9."/>
+      <w:lvlJc w:val="right"/>
+      <w:pPr>
+        <w:ind w:left="6480" w:hanging="180"/>
+      </w:pPr>
+    </w:lvl>
+  </w:abstractNum>
+  <w:abstractNum w:abstractNumId="5" w15:restartNumberingAfterBreak="0">
+    <w:nsid w:val="64BA127E"/>
+    <w:multiLevelType w:val="hybridMultilevel"/>
+    <w:tmpl w:val="98DE12AE"/>
+    <w:lvl w:ilvl="0" w:tplc="04090017">
+      <w:start w:val="1"/>
+      <w:numFmt w:val="lowerLetter"/>
+      <w:lvlText w:val="%1)"/>
+      <w:lvlJc w:val="left"/>
+      <w:pPr>
+        <w:ind w:left="720" w:hanging="360"/>
+      </w:pPr>
+    </w:lvl>
+    <w:lvl w:ilvl="1" w:tplc="04090019" w:tentative="1">
+      <w:start w:val="1"/>
+      <w:numFmt w:val="lowerLetter"/>
+      <w:lvlText w:val="%2."/>
+      <w:lvlJc w:val="left"/>
+      <w:pPr>
+        <w:ind w:left="1440" w:hanging="360"/>
+      </w:pPr>
+    </w:lvl>
+    <w:lvl w:ilvl="2" w:tplc="0409001B" w:tentative="1">
+      <w:start w:val="1"/>
+      <w:numFmt w:val="lowerRoman"/>
+      <w:lvlText w:val="%3."/>
+      <w:lvlJc w:val="right"/>
+      <w:pPr>
+        <w:ind w:left="2160" w:hanging="180"/>
+      </w:pPr>
+    </w:lvl>
+    <w:lvl w:ilvl="3" w:tplc="0409000F" w:tentative="1">
+      <w:start w:val="1"/>
+      <w:numFmt w:val="decimal"/>
+      <w:lvlText w:val="%4."/>
+      <w:lvlJc w:val="left"/>
+      <w:pPr>
+        <w:ind w:left="2880" w:hanging="360"/>
+      </w:pPr>
+    </w:lvl>
+    <w:lvl w:ilvl="4" w:tplc="04090019" w:tentative="1">
+      <w:start w:val="1"/>
+      <w:numFmt w:val="lowerLetter"/>
+      <w:lvlText w:val="%5."/>
+      <w:lvlJc w:val="left"/>
+      <w:pPr>
+        <w:ind w:left="3600" w:hanging="360"/>
+      </w:pPr>
+    </w:lvl>
+    <w:lvl w:ilvl="5" w:tplc="0409001B" w:tentative="1">
+      <w:start w:val="1"/>
+      <w:numFmt w:val="lowerRoman"/>
+      <w:lvlText w:val="%6."/>
+      <w:lvlJc w:val="right"/>
+      <w:pPr>
+        <w:ind w:left="4320" w:hanging="180"/>
+      </w:pPr>
+    </w:lvl>
+    <w:lvl w:ilvl="6" w:tplc="0409000F" w:tentative="1">
+      <w:start w:val="1"/>
+      <w:numFmt w:val="decimal"/>
+      <w:lvlText w:val="%7."/>
+      <w:lvlJc w:val="left"/>
+      <w:pPr>
+        <w:ind w:left="5040" w:hanging="360"/>
+      </w:pPr>
+    </w:lvl>
+    <w:lvl w:ilvl="7" w:tplc="04090019" w:tentative="1">
+      <w:start w:val="1"/>
+      <w:numFmt w:val="lowerLetter"/>
+      <w:lvlText w:val="%8."/>
+      <w:lvlJc w:val="left"/>
+      <w:pPr>
+        <w:ind w:left="5760" w:hanging="360"/>
+      </w:pPr>
+    </w:lvl>
+    <w:lvl w:ilvl="8" w:tplc="0409001B" w:tentative="1">
+      <w:start w:val="1"/>
+      <w:numFmt w:val="lowerRoman"/>
+      <w:lvlText w:val="%9."/>
+      <w:lvlJc w:val="right"/>
+      <w:pPr>
+        <w:ind w:left="6480" w:hanging="180"/>
+      </w:pPr>
+    </w:lvl>
+  </w:abstractNum>
+  <w:abstractNum w:abstractNumId="6" w15:restartNumberingAfterBreak="0">
     <w:nsid w:val="68D62F83"/>
     <w:multiLevelType w:val="hybridMultilevel"/>
     <w:tmpl w:val="98DE12AE"/>
@@ -670,7 +859,7 @@
       </w:pPr>
     </w:lvl>
   </w:abstractNum>
-  <w:abstractNum w:abstractNumId="4" w15:restartNumberingAfterBreak="0">
+  <w:abstractNum w:abstractNumId="7" w15:restartNumberingAfterBreak="0">
     <w:nsid w:val="6F4A3AC3"/>
     <w:multiLevelType w:val="hybridMultilevel"/>
     <w:tmpl w:val="98DE12AE"/>
@@ -756,7 +945,7 @@
       </w:pPr>
     </w:lvl>
   </w:abstractNum>
-  <w:abstractNum w:abstractNumId="5" w15:restartNumberingAfterBreak="0">
+  <w:abstractNum w:abstractNumId="8" w15:restartNumberingAfterBreak="0">
     <w:nsid w:val="758968F5"/>
     <w:multiLevelType w:val="hybridMultilevel"/>
     <w:tmpl w:val="98DE12AE"/>
@@ -842,7 +1031,93 @@
       </w:pPr>
     </w:lvl>
   </w:abstractNum>
-  <w:abstractNum w:abstractNumId="6" w15:restartNumberingAfterBreak="0">
+  <w:abstractNum w:abstractNumId="9" w15:restartNumberingAfterBreak="0">
+    <w:nsid w:val="75B15E8B"/>
+    <w:multiLevelType w:val="hybridMultilevel"/>
+    <w:tmpl w:val="98DE12AE"/>
+    <w:lvl w:ilvl="0" w:tplc="04090017">
+      <w:start w:val="1"/>
+      <w:numFmt w:val="lowerLetter"/>
+      <w:lvlText w:val="%1)"/>
+      <w:lvlJc w:val="left"/>
+      <w:pPr>
+        <w:ind w:left="720" w:hanging="360"/>
+      </w:pPr>
+    </w:lvl>
+    <w:lvl w:ilvl="1" w:tplc="04090019" w:tentative="1">
+      <w:start w:val="1"/>
+      <w:numFmt w:val="lowerLetter"/>
+      <w:lvlText w:val="%2."/>
+      <w:lvlJc w:val="left"/>
+      <w:pPr>
+        <w:ind w:left="1440" w:hanging="360"/>
+      </w:pPr>
+    </w:lvl>
+    <w:lvl w:ilvl="2" w:tplc="0409001B" w:tentative="1">
+      <w:start w:val="1"/>
+      <w:numFmt w:val="lowerRoman"/>
+      <w:lvlText w:val="%3."/>
+      <w:lvlJc w:val="right"/>
+      <w:pPr>
+        <w:ind w:left="2160" w:hanging="180"/>
+      </w:pPr>
+    </w:lvl>
+    <w:lvl w:ilvl="3" w:tplc="0409000F" w:tentative="1">
+      <w:start w:val="1"/>
+      <w:numFmt w:val="decimal"/>
+      <w:lvlText w:val="%4."/>
+      <w:lvlJc w:val="left"/>
+      <w:pPr>
+        <w:ind w:left="2880" w:hanging="360"/>
+      </w:pPr>
+    </w:lvl>
+    <w:lvl w:ilvl="4" w:tplc="04090019" w:tentative="1">
+      <w:start w:val="1"/>
+      <w:numFmt w:val="lowerLetter"/>
+      <w:lvlText w:val="%5."/>
+      <w:lvlJc w:val="left"/>
+      <w:pPr>
+        <w:ind w:left="3600" w:hanging="360"/>
+      </w:pPr>
+    </w:lvl>
+    <w:lvl w:ilvl="5" w:tplc="0409001B" w:tentative="1">
+      <w:start w:val="1"/>
+      <w:numFmt w:val="lowerRoman"/>
+      <w:lvlText w:val="%6."/>
+      <w:lvlJc w:val="right"/>
+      <w:pPr>
+        <w:ind w:left="4320" w:hanging="180"/>
+      </w:pPr>
+    </w:lvl>
+    <w:lvl w:ilvl="6" w:tplc="0409000F" w:tentative="1">
+      <w:start w:val="1"/>
+      <w:numFmt w:val="decimal"/>
+      <w:lvlText w:val="%7."/>
+      <w:lvlJc w:val="left"/>
+      <w:pPr>
+        <w:ind w:left="5040" w:hanging="360"/>
+      </w:pPr>
+    </w:lvl>
+    <w:lvl w:ilvl="7" w:tplc="04090019" w:tentative="1">
+      <w:start w:val="1"/>
+      <w:numFmt w:val="lowerLetter"/>
+      <w:lvlText w:val="%8."/>
+      <w:lvlJc w:val="left"/>
+      <w:pPr>
+        <w:ind w:left="5760" w:hanging="360"/>
+      </w:pPr>
+    </w:lvl>
+    <w:lvl w:ilvl="8" w:tplc="0409001B" w:tentative="1">
+      <w:start w:val="1"/>
+      <w:numFmt w:val="lowerRoman"/>
+      <w:lvlText w:val="%9."/>
+      <w:lvlJc w:val="right"/>
+      <w:pPr>
+        <w:ind w:left="6480" w:hanging="180"/>
+      </w:pPr>
+    </w:lvl>
+  </w:abstractNum>
+  <w:abstractNum w:abstractNumId="10" w15:restartNumberingAfterBreak="0">
     <w:nsid w:val="7879151B"/>
     <w:multiLevelType w:val="hybridMultilevel"/>
     <w:tmpl w:val="98DE12AE"/>
@@ -929,24 +1204,36 @@
     </w:lvl>
   </w:abstractNum>
   <w:num w:numId="1">
+    <w:abstractNumId w:val="8"/>
+  </w:num>
+  <w:num w:numId="2">
+    <w:abstractNumId w:val="10"/>
+  </w:num>
+  <w:num w:numId="3">
+    <w:abstractNumId w:val="3"/>
+  </w:num>
+  <w:num w:numId="4">
+    <w:abstractNumId w:val="6"/>
+  </w:num>
+  <w:num w:numId="5">
+    <w:abstractNumId w:val="2"/>
+  </w:num>
+  <w:num w:numId="6">
+    <w:abstractNumId w:val="7"/>
+  </w:num>
+  <w:num w:numId="7">
+    <w:abstractNumId w:val="1"/>
+  </w:num>
+  <w:num w:numId="8">
     <w:abstractNumId w:val="5"/>
   </w:num>
-  <w:num w:numId="2">
-    <w:abstractNumId w:val="6"/>
-  </w:num>
-  <w:num w:numId="3">
-    <w:abstractNumId w:val="2"/>
-  </w:num>
-  <w:num w:numId="4">
-    <w:abstractNumId w:val="3"/>
-  </w:num>
-  <w:num w:numId="5">
-    <w:abstractNumId w:val="1"/>
-  </w:num>
-  <w:num w:numId="6">
+  <w:num w:numId="9">
     <w:abstractNumId w:val="4"/>
   </w:num>
-  <w:num w:numId="7">
+  <w:num w:numId="10">
+    <w:abstractNumId w:val="9"/>
+  </w:num>
+  <w:num w:numId="11">
     <w:abstractNumId w:val="0"/>
   </w:num>
 </w:numbering>

--- a/SE-4367.0U1-Testing/Assignments/HW1/AlexLundin-HW1.docx
+++ b/SE-4367.0U1-Testing/Assignments/HW1/AlexLundin-HW1.docx
@@ -82,17 +82,18 @@
       <w:r>
         <w:t>findLast</w:t>
       </w:r>
+      <w:bookmarkStart w:id="0" w:name="_Hlk515311925"/>
       <w:proofErr w:type="spellEnd"/>
     </w:p>
+    <w:bookmarkEnd w:id="0"/>
     <w:p>
       <w:pPr>
         <w:pStyle w:val="ListParagraph"/>
         <w:numPr>
           <w:ilvl w:val="0"/>
-          <w:numId w:val="11"/>
+          <w:numId w:val="14"/>
         </w:numPr>
       </w:pPr>
-      <w:bookmarkStart w:id="0" w:name="_Hlk515311925"/>
       <w:r>
         <w:t xml:space="preserve">This piece of code will not be allowed to reach the very first index in the array. Changing the comparison part of the for loop to </w:t>
       </w:r>
@@ -110,38 +111,51 @@
         <w:pStyle w:val="ListParagraph"/>
         <w:numPr>
           <w:ilvl w:val="0"/>
-          <w:numId w:val="11"/>
+          <w:numId w:val="14"/>
         </w:numPr>
       </w:pPr>
       <w:r>
-        <w:t xml:space="preserve">A null array will not execute this specific fault. </w:t>
-      </w:r>
-      <w:r>
-        <w:t xml:space="preserve">Any array and integer combination where the integer is not in the array. Example x = [7, 8,9] y = 2. </w:t>
-      </w:r>
+        <w:t xml:space="preserve">Not possible to skip the faulty </w:t>
+      </w:r>
+      <w:r>
+        <w:t>loop</w:t>
+      </w:r>
+      <w:r>
+        <w:t xml:space="preserve">. All </w:t>
+      </w:r>
+      <w:proofErr w:type="spellStart"/>
+      <w:r>
+        <w:t>non null</w:t>
+      </w:r>
+      <w:proofErr w:type="spellEnd"/>
+      <w:r>
+        <w:t xml:space="preserve"> arrays reach the faulty </w:t>
+      </w:r>
+      <w:r>
+        <w:t>loop body.</w:t>
+      </w:r>
+      <w:bookmarkStart w:id="1" w:name="_GoBack"/>
+      <w:bookmarkEnd w:id="1"/>
     </w:p>
     <w:p>
       <w:pPr>
         <w:pStyle w:val="ListParagraph"/>
         <w:numPr>
           <w:ilvl w:val="0"/>
-          <w:numId w:val="11"/>
+          <w:numId w:val="14"/>
         </w:numPr>
       </w:pPr>
       <w:r>
-        <w:t xml:space="preserve">Any array and integer combination where the integer is not in the array. </w:t>
-      </w:r>
-      <w:r>
-        <w:t>This e</w:t>
-      </w:r>
-      <w:r>
-        <w:t xml:space="preserve">xample </w:t>
-      </w:r>
-      <w:r>
-        <w:t xml:space="preserve">demonstrates the counter issue is not noticeable when y is not in the array </w:t>
-      </w:r>
-      <w:r>
-        <w:t xml:space="preserve">x = [7, 8,9] y = 2. </w:t>
+        <w:t xml:space="preserve">x = [7, 2 ,9]; y = 2; Expected = -1; Actual = -1 </w:t>
+      </w:r>
+      <w:r>
+        <w:sym w:font="Wingdings" w:char="F0E0"/>
+      </w:r>
+      <w:r>
+        <w:t xml:space="preserve"> </w:t>
+      </w:r>
+      <w:r>
+        <w:t>fault executed, but not classified as error state, because there are no matches in the array</w:t>
       </w:r>
     </w:p>
     <w:p>
@@ -149,25 +163,92 @@
         <w:pStyle w:val="ListParagraph"/>
         <w:numPr>
           <w:ilvl w:val="0"/>
-          <w:numId w:val="11"/>
+          <w:numId w:val="14"/>
         </w:numPr>
       </w:pPr>
-      <w:bookmarkStart w:id="1" w:name="_GoBack"/>
-      <w:bookmarkEnd w:id="1"/>
+      <w:r>
+        <w:t xml:space="preserve">x = [7, 8,9]; y = 2; Expected = -1; Actual = -1 </w:t>
+      </w:r>
+      <w:r>
+        <w:sym w:font="Wingdings" w:char="F0E0"/>
+      </w:r>
+      <w:r>
+        <w:t xml:space="preserve"> </w:t>
+      </w:r>
+      <w:r>
+        <w:t>error state that</w:t>
+      </w:r>
+      <w:r>
+        <w:t xml:space="preserve"> </w:t>
+      </w:r>
+      <w:r>
+        <w:t xml:space="preserve">did </w:t>
+      </w:r>
+      <w:r>
+        <w:t>NOT</w:t>
+      </w:r>
+      <w:r>
+        <w:t xml:space="preserve"> result</w:t>
+      </w:r>
+      <w:r>
+        <w:t xml:space="preserve"> in failure, because expected and actual </w:t>
+      </w:r>
+      <w:r>
+        <w:t>results match</w:t>
+      </w:r>
+      <w:r>
+        <w:t xml:space="preserve"> but, the program has no way of knowing if the first element was a 2</w:t>
+      </w:r>
+      <w:r>
+        <w:t xml:space="preserve">. </w:t>
+      </w:r>
+      <w:proofErr w:type="gramStart"/>
+      <w:r>
+        <w:t>So</w:t>
+      </w:r>
+      <w:proofErr w:type="gramEnd"/>
+      <w:r>
+        <w:t xml:space="preserve"> this is an incorrect internal state only.</w:t>
+      </w:r>
     </w:p>
     <w:p>
       <w:pPr>
         <w:pStyle w:val="ListParagraph"/>
         <w:numPr>
           <w:ilvl w:val="0"/>
-          <w:numId w:val="11"/>
+          <w:numId w:val="14"/>
         </w:numPr>
       </w:pPr>
       <w:r>
-        <w:t>This is the classic loop counter mistake that most beginning programmers make.</w:t>
-      </w:r>
-    </w:p>
-    <w:bookmarkEnd w:id="0"/>
+        <w:t xml:space="preserve">The first error state for test case d), is when the </w:t>
+      </w:r>
+      <w:r>
+        <w:t xml:space="preserve">a 2 </w:t>
+      </w:r>
+      <w:r>
+        <w:t xml:space="preserve">does not </w:t>
+      </w:r>
+      <w:r>
+        <w:t>appear in any position other than the first index. This will not lead to a failure, but it is incorrect</w:t>
+      </w:r>
+      <w:r>
+        <w:t>. It is wrong because</w:t>
+      </w:r>
+      <w:r>
+        <w:t xml:space="preserve"> the program </w:t>
+      </w:r>
+      <w:proofErr w:type="spellStart"/>
+      <w:r>
+        <w:t>can not</w:t>
+      </w:r>
+      <w:proofErr w:type="spellEnd"/>
+      <w:r>
+        <w:t xml:space="preserve"> inspect the first element to be sure that </w:t>
+      </w:r>
+      <w:r>
+        <w:t>it was not a 2.</w:t>
+      </w:r>
+    </w:p>
     <w:p>
       <w:pPr>
         <w:pStyle w:val="ListParagraph"/>
@@ -189,55 +270,475 @@
         </w:numPr>
       </w:pPr>
       <w:r>
-        <w:t>1</w:t>
-      </w:r>
-    </w:p>
-    <w:p>
-      <w:pPr>
-        <w:pStyle w:val="ListParagraph"/>
-      </w:pPr>
-    </w:p>
-    <w:p>
-      <w:proofErr w:type="spellStart"/>
-      <w:r>
-        <w:t>countPositive</w:t>
-      </w:r>
-      <w:proofErr w:type="spellEnd"/>
+        <w:t>This piece of code returns on the first instance of a</w:t>
+      </w:r>
+      <w:r>
+        <w:t>n</w:t>
+      </w:r>
+      <w:r>
+        <w:t xml:space="preserve"> integer 0 inside the array x. The function name and comments indicate it should return on the last instance of a</w:t>
+      </w:r>
+      <w:r>
+        <w:t>n</w:t>
+      </w:r>
+      <w:r>
+        <w:t xml:space="preserve"> integer 0.</w:t>
+      </w:r>
+      <w:r>
+        <w:t xml:space="preserve"> Keeping the return statement</w:t>
+      </w:r>
+      <w:r>
+        <w:t>, with a comparison,</w:t>
+      </w:r>
+      <w:r>
+        <w:t xml:space="preserve"> outside the loop would fix this.</w:t>
+      </w:r>
     </w:p>
     <w:p>
       <w:pPr>
         <w:pStyle w:val="ListParagraph"/>
         <w:numPr>
           <w:ilvl w:val="0"/>
-          <w:numId w:val="9"/>
+          <w:numId w:val="8"/>
         </w:numPr>
       </w:pPr>
       <w:r>
-        <w:t>1</w:t>
-      </w:r>
-    </w:p>
-    <w:p>
-      <w:pPr>
-        <w:pStyle w:val="ListParagraph"/>
-      </w:pPr>
-    </w:p>
-    <w:p>
+        <w:t xml:space="preserve">Not possible to skip the faulty comparison. All </w:t>
+      </w:r>
       <w:proofErr w:type="spellStart"/>
-      <w:r>
-        <w:t>oddOrPos</w:t>
+      <w:proofErr w:type="gramStart"/>
+      <w:r>
+        <w:t>non null</w:t>
       </w:r>
       <w:proofErr w:type="spellEnd"/>
+      <w:proofErr w:type="gramEnd"/>
+      <w:r>
+        <w:t xml:space="preserve"> arrays reach the faulty comparison.</w:t>
+      </w:r>
     </w:p>
     <w:p>
       <w:pPr>
         <w:pStyle w:val="ListParagraph"/>
         <w:numPr>
           <w:ilvl w:val="0"/>
-          <w:numId w:val="10"/>
+          <w:numId w:val="8"/>
         </w:numPr>
       </w:pPr>
       <w:r>
+        <w:t>X = [1,</w:t>
+      </w:r>
+      <w:r>
         <w:t>1</w:t>
+      </w:r>
+      <w:r>
+        <w:t>,</w:t>
+      </w:r>
+      <w:r>
+        <w:t>0</w:t>
+      </w:r>
+      <w:r>
+        <w:t xml:space="preserve">]; Expected = </w:t>
+      </w:r>
+      <w:proofErr w:type="gramStart"/>
+      <w:r>
+        <w:t>1 ;</w:t>
+      </w:r>
+      <w:proofErr w:type="gramEnd"/>
+      <w:r>
+        <w:t xml:space="preserve"> Actual = 1</w:t>
+      </w:r>
+      <w:r>
+        <w:t xml:space="preserve"> </w:t>
+      </w:r>
+      <w:r>
+        <w:sym w:font="Wingdings" w:char="F0E0"/>
+      </w:r>
+      <w:r>
+        <w:t xml:space="preserve"> fault executed, </w:t>
+      </w:r>
+      <w:r>
+        <w:t xml:space="preserve">because the faulty comparison took place, </w:t>
+      </w:r>
+      <w:r>
+        <w:t xml:space="preserve">but not classified as error state, </w:t>
+      </w:r>
+      <w:r>
+        <w:t>since the faulty comparison is correct, in this case.</w:t>
+      </w:r>
+    </w:p>
+    <w:p>
+      <w:pPr>
+        <w:pStyle w:val="ListParagraph"/>
+        <w:numPr>
+          <w:ilvl w:val="0"/>
+          <w:numId w:val="8"/>
+        </w:numPr>
+      </w:pPr>
+      <w:r>
+        <w:t xml:space="preserve">X = [1,0,1]; Expected = </w:t>
+      </w:r>
+      <w:proofErr w:type="gramStart"/>
+      <w:r>
+        <w:t>1 ;</w:t>
+      </w:r>
+      <w:proofErr w:type="gramEnd"/>
+      <w:r>
+        <w:t xml:space="preserve"> Actual =  1 </w:t>
+      </w:r>
+      <w:r>
+        <w:sym w:font="Wingdings" w:char="F0E0"/>
+      </w:r>
+      <w:r>
+        <w:t xml:space="preserve"> </w:t>
+      </w:r>
+      <w:r>
+        <w:t xml:space="preserve">error state that did NOT result in failure, </w:t>
+      </w:r>
+      <w:r>
+        <w:t xml:space="preserve">because expected and </w:t>
+      </w:r>
+      <w:r>
+        <w:t>actual match</w:t>
+      </w:r>
+      <w:r>
+        <w:t>.</w:t>
+      </w:r>
+      <w:r>
+        <w:t xml:space="preserve"> </w:t>
+      </w:r>
+    </w:p>
+    <w:p>
+      <w:pPr>
+        <w:pStyle w:val="ListParagraph"/>
+        <w:numPr>
+          <w:ilvl w:val="0"/>
+          <w:numId w:val="8"/>
+        </w:numPr>
+      </w:pPr>
+      <w:r>
+        <w:t xml:space="preserve">The first error state for test case on d), </w:t>
+      </w:r>
+      <w:r>
+        <w:t xml:space="preserve">is when a 0 shows up in any position other than the last index. The return statement breaks out of the loop before completion. </w:t>
+      </w:r>
+      <w:proofErr w:type="gramStart"/>
+      <w:r>
+        <w:t>So</w:t>
+      </w:r>
+      <w:proofErr w:type="gramEnd"/>
+      <w:r>
+        <w:t xml:space="preserve"> the program has know way of knowing if any items after the first 0, were 0 themselves.</w:t>
+      </w:r>
+    </w:p>
+    <w:p>
+      <w:pPr>
+        <w:pStyle w:val="ListParagraph"/>
+      </w:pPr>
+    </w:p>
+    <w:p>
+      <w:pPr>
+        <w:pStyle w:val="ListParagraph"/>
+      </w:pPr>
+    </w:p>
+    <w:p>
+      <w:pPr>
+        <w:pStyle w:val="ListParagraph"/>
+      </w:pPr>
+    </w:p>
+    <w:p>
+      <w:pPr>
+        <w:pStyle w:val="ListParagraph"/>
+      </w:pPr>
+    </w:p>
+    <w:p>
+      <w:pPr>
+        <w:pStyle w:val="ListParagraph"/>
+      </w:pPr>
+    </w:p>
+    <w:p>
+      <w:pPr>
+        <w:pStyle w:val="ListParagraph"/>
+      </w:pPr>
+    </w:p>
+    <w:p>
+      <w:pPr>
+        <w:pStyle w:val="ListParagraph"/>
+      </w:pPr>
+    </w:p>
+    <w:p>
+      <w:proofErr w:type="spellStart"/>
+      <w:r>
+        <w:t>countPositive</w:t>
+      </w:r>
+      <w:proofErr w:type="spellEnd"/>
+    </w:p>
+    <w:p>
+      <w:pPr>
+        <w:pStyle w:val="ListParagraph"/>
+        <w:numPr>
+          <w:ilvl w:val="0"/>
+          <w:numId w:val="12"/>
+        </w:numPr>
+      </w:pPr>
+      <w:r>
+        <w:t xml:space="preserve">This piece of code </w:t>
+      </w:r>
+      <w:r>
+        <w:t>counts zeros as positive numbers. Changing the comparison to x[</w:t>
+      </w:r>
+      <w:proofErr w:type="spellStart"/>
+      <w:r>
+        <w:t>i</w:t>
+      </w:r>
+      <w:proofErr w:type="spellEnd"/>
+      <w:r>
+        <w:t xml:space="preserve">] &gt; 0 would fix this </w:t>
+      </w:r>
+    </w:p>
+    <w:p>
+      <w:pPr>
+        <w:pStyle w:val="ListParagraph"/>
+        <w:numPr>
+          <w:ilvl w:val="0"/>
+          <w:numId w:val="12"/>
+        </w:numPr>
+      </w:pPr>
+      <w:r>
+        <w:t xml:space="preserve">Not possible to skip the faulty comparison. All </w:t>
+      </w:r>
+      <w:proofErr w:type="spellStart"/>
+      <w:proofErr w:type="gramStart"/>
+      <w:r>
+        <w:t>non null</w:t>
+      </w:r>
+      <w:proofErr w:type="spellEnd"/>
+      <w:proofErr w:type="gramEnd"/>
+      <w:r>
+        <w:t xml:space="preserve"> arrays reach the faulty comparison.</w:t>
+      </w:r>
+    </w:p>
+    <w:p>
+      <w:pPr>
+        <w:pStyle w:val="ListParagraph"/>
+        <w:numPr>
+          <w:ilvl w:val="0"/>
+          <w:numId w:val="12"/>
+        </w:numPr>
+      </w:pPr>
+      <w:r>
+        <w:t>X = [-4,2,</w:t>
+      </w:r>
+      <w:r>
+        <w:t>1</w:t>
+      </w:r>
+      <w:r>
+        <w:t xml:space="preserve">,2]; </w:t>
+      </w:r>
+      <w:r>
+        <w:t xml:space="preserve">Expected = </w:t>
+      </w:r>
+      <w:proofErr w:type="gramStart"/>
+      <w:r>
+        <w:t>3</w:t>
+      </w:r>
+      <w:r>
+        <w:t xml:space="preserve"> ;</w:t>
+      </w:r>
+      <w:proofErr w:type="gramEnd"/>
+      <w:r>
+        <w:t xml:space="preserve"> Actual = </w:t>
+      </w:r>
+      <w:r>
+        <w:t>3</w:t>
+      </w:r>
+      <w:r>
+        <w:t xml:space="preserve"> </w:t>
+      </w:r>
+      <w:r>
+        <w:sym w:font="Wingdings" w:char="F0E0"/>
+      </w:r>
+      <w:r>
+        <w:t xml:space="preserve"> fault executed, but not classified as error state, </w:t>
+      </w:r>
+      <w:r>
+        <w:t xml:space="preserve">because </w:t>
+      </w:r>
+      <w:r>
+        <w:t>there are no 0’s to misclassify as positive numbers</w:t>
+      </w:r>
+      <w:r>
+        <w:t>.</w:t>
+      </w:r>
+    </w:p>
+    <w:p>
+      <w:pPr>
+        <w:pStyle w:val="ListParagraph"/>
+        <w:numPr>
+          <w:ilvl w:val="0"/>
+          <w:numId w:val="12"/>
+        </w:numPr>
+      </w:pPr>
+      <w:r>
+        <w:t>Not possible to execute the fault resulting in a</w:t>
+      </w:r>
+      <w:r>
+        <w:t>n</w:t>
+      </w:r>
+      <w:r>
+        <w:t xml:space="preserve"> error state without failure because </w:t>
+      </w:r>
+      <w:r>
+        <w:t>0’s in the array cause error states, which always result in failures</w:t>
+      </w:r>
+      <w:r>
+        <w:t>.</w:t>
+      </w:r>
+    </w:p>
+    <w:p>
+      <w:pPr>
+        <w:pStyle w:val="ListParagraph"/>
+        <w:numPr>
+          <w:ilvl w:val="0"/>
+          <w:numId w:val="12"/>
+        </w:numPr>
+      </w:pPr>
+      <w:r>
+        <w:t xml:space="preserve">The first error state for test case </w:t>
+      </w:r>
+      <w:r>
+        <w:t>d</w:t>
+      </w:r>
+      <w:r>
+        <w:t xml:space="preserve">), is when </w:t>
+      </w:r>
+      <w:r>
+        <w:t>any 0 is in the array, the counter increments, classifying 0 as a positive number.</w:t>
+      </w:r>
+    </w:p>
+    <w:p>
+      <w:pPr>
+        <w:pStyle w:val="ListParagraph"/>
+      </w:pPr>
+    </w:p>
+    <w:p>
+      <w:proofErr w:type="spellStart"/>
+      <w:r>
+        <w:t>oddOrPos</w:t>
+      </w:r>
+      <w:proofErr w:type="spellEnd"/>
+    </w:p>
+    <w:p>
+      <w:pPr>
+        <w:pStyle w:val="ListParagraph"/>
+        <w:numPr>
+          <w:ilvl w:val="0"/>
+          <w:numId w:val="13"/>
+        </w:numPr>
+      </w:pPr>
+      <w:r>
+        <w:t xml:space="preserve">This piece of code </w:t>
+      </w:r>
+      <w:r>
+        <w:t>doesn’t account for negative positive numbers. Adding another or statement in the comparison would fix this.</w:t>
+      </w:r>
+    </w:p>
+    <w:p>
+      <w:pPr>
+        <w:pStyle w:val="ListParagraph"/>
+        <w:numPr>
+          <w:ilvl w:val="0"/>
+          <w:numId w:val="13"/>
+        </w:numPr>
+      </w:pPr>
+      <w:r>
+        <w:t xml:space="preserve">Not possible to skip the faulty comparison. All </w:t>
+      </w:r>
+      <w:proofErr w:type="spellStart"/>
+      <w:proofErr w:type="gramStart"/>
+      <w:r>
+        <w:t>non null</w:t>
+      </w:r>
+      <w:proofErr w:type="spellEnd"/>
+      <w:proofErr w:type="gramEnd"/>
+      <w:r>
+        <w:t xml:space="preserve"> arrays reach the faulty comparison.</w:t>
+      </w:r>
+    </w:p>
+    <w:p>
+      <w:pPr>
+        <w:pStyle w:val="ListParagraph"/>
+        <w:numPr>
+          <w:ilvl w:val="0"/>
+          <w:numId w:val="13"/>
+        </w:numPr>
+      </w:pPr>
+      <w:r>
+        <w:t>X = [-</w:t>
+      </w:r>
+      <w:proofErr w:type="gramStart"/>
+      <w:r>
+        <w:t>3,-</w:t>
+      </w:r>
+      <w:proofErr w:type="gramEnd"/>
+      <w:r>
+        <w:t>5</w:t>
+      </w:r>
+      <w:r>
+        <w:t xml:space="preserve">,0,1,4]; </w:t>
+      </w:r>
+      <w:r>
+        <w:t xml:space="preserve">Expected = </w:t>
+      </w:r>
+      <w:r>
+        <w:t>3</w:t>
+      </w:r>
+      <w:r>
+        <w:t xml:space="preserve"> ; Actual = </w:t>
+      </w:r>
+      <w:r>
+        <w:t>3</w:t>
+      </w:r>
+      <w:r>
+        <w:t xml:space="preserve"> </w:t>
+      </w:r>
+      <w:r>
+        <w:sym w:font="Wingdings" w:char="F0E0"/>
+      </w:r>
+      <w:r>
+        <w:t xml:space="preserve"> fault executed, but not classified as error state, </w:t>
+      </w:r>
+      <w:r>
+        <w:t xml:space="preserve">because </w:t>
+      </w:r>
+      <w:r>
+        <w:t>there are no negative positive numbers</w:t>
+      </w:r>
+      <w:r>
+        <w:t xml:space="preserve"> so expected and actual match.</w:t>
+      </w:r>
+    </w:p>
+    <w:p>
+      <w:pPr>
+        <w:pStyle w:val="ListParagraph"/>
+        <w:numPr>
+          <w:ilvl w:val="0"/>
+          <w:numId w:val="13"/>
+        </w:numPr>
+      </w:pPr>
+      <w:r>
+        <w:t>Not possible to execute the fault resulting in an error state without failure because 0’s in the array cause error states, which always result in failures</w:t>
+      </w:r>
+    </w:p>
+    <w:p>
+      <w:pPr>
+        <w:pStyle w:val="ListParagraph"/>
+        <w:numPr>
+          <w:ilvl w:val="0"/>
+          <w:numId w:val="13"/>
+        </w:numPr>
+      </w:pPr>
+      <w:r>
+        <w:t xml:space="preserve">The first error state for test case d), is when the </w:t>
       </w:r>
     </w:p>
     <w:p>
@@ -516,6 +1017,92 @@
     </w:lvl>
   </w:abstractNum>
   <w:abstractNum w:abstractNumId="3" w15:restartNumberingAfterBreak="0">
+    <w:nsid w:val="28155F23"/>
+    <w:multiLevelType w:val="hybridMultilevel"/>
+    <w:tmpl w:val="98DE12AE"/>
+    <w:lvl w:ilvl="0" w:tplc="04090017">
+      <w:start w:val="1"/>
+      <w:numFmt w:val="lowerLetter"/>
+      <w:lvlText w:val="%1)"/>
+      <w:lvlJc w:val="left"/>
+      <w:pPr>
+        <w:ind w:left="720" w:hanging="360"/>
+      </w:pPr>
+    </w:lvl>
+    <w:lvl w:ilvl="1" w:tplc="04090019" w:tentative="1">
+      <w:start w:val="1"/>
+      <w:numFmt w:val="lowerLetter"/>
+      <w:lvlText w:val="%2."/>
+      <w:lvlJc w:val="left"/>
+      <w:pPr>
+        <w:ind w:left="1440" w:hanging="360"/>
+      </w:pPr>
+    </w:lvl>
+    <w:lvl w:ilvl="2" w:tplc="0409001B" w:tentative="1">
+      <w:start w:val="1"/>
+      <w:numFmt w:val="lowerRoman"/>
+      <w:lvlText w:val="%3."/>
+      <w:lvlJc w:val="right"/>
+      <w:pPr>
+        <w:ind w:left="2160" w:hanging="180"/>
+      </w:pPr>
+    </w:lvl>
+    <w:lvl w:ilvl="3" w:tplc="0409000F" w:tentative="1">
+      <w:start w:val="1"/>
+      <w:numFmt w:val="decimal"/>
+      <w:lvlText w:val="%4."/>
+      <w:lvlJc w:val="left"/>
+      <w:pPr>
+        <w:ind w:left="2880" w:hanging="360"/>
+      </w:pPr>
+    </w:lvl>
+    <w:lvl w:ilvl="4" w:tplc="04090019" w:tentative="1">
+      <w:start w:val="1"/>
+      <w:numFmt w:val="lowerLetter"/>
+      <w:lvlText w:val="%5."/>
+      <w:lvlJc w:val="left"/>
+      <w:pPr>
+        <w:ind w:left="3600" w:hanging="360"/>
+      </w:pPr>
+    </w:lvl>
+    <w:lvl w:ilvl="5" w:tplc="0409001B" w:tentative="1">
+      <w:start w:val="1"/>
+      <w:numFmt w:val="lowerRoman"/>
+      <w:lvlText w:val="%6."/>
+      <w:lvlJc w:val="right"/>
+      <w:pPr>
+        <w:ind w:left="4320" w:hanging="180"/>
+      </w:pPr>
+    </w:lvl>
+    <w:lvl w:ilvl="6" w:tplc="0409000F" w:tentative="1">
+      <w:start w:val="1"/>
+      <w:numFmt w:val="decimal"/>
+      <w:lvlText w:val="%7."/>
+      <w:lvlJc w:val="left"/>
+      <w:pPr>
+        <w:ind w:left="5040" w:hanging="360"/>
+      </w:pPr>
+    </w:lvl>
+    <w:lvl w:ilvl="7" w:tplc="04090019" w:tentative="1">
+      <w:start w:val="1"/>
+      <w:numFmt w:val="lowerLetter"/>
+      <w:lvlText w:val="%8."/>
+      <w:lvlJc w:val="left"/>
+      <w:pPr>
+        <w:ind w:left="5760" w:hanging="360"/>
+      </w:pPr>
+    </w:lvl>
+    <w:lvl w:ilvl="8" w:tplc="0409001B" w:tentative="1">
+      <w:start w:val="1"/>
+      <w:numFmt w:val="lowerRoman"/>
+      <w:lvlText w:val="%9."/>
+      <w:lvlJc w:val="right"/>
+      <w:pPr>
+        <w:ind w:left="6480" w:hanging="180"/>
+      </w:pPr>
+    </w:lvl>
+  </w:abstractNum>
+  <w:abstractNum w:abstractNumId="4" w15:restartNumberingAfterBreak="0">
     <w:nsid w:val="550B422C"/>
     <w:multiLevelType w:val="hybridMultilevel"/>
     <w:tmpl w:val="98DE12AE"/>
@@ -601,7 +1188,7 @@
       </w:pPr>
     </w:lvl>
   </w:abstractNum>
-  <w:abstractNum w:abstractNumId="4" w15:restartNumberingAfterBreak="0">
+  <w:abstractNum w:abstractNumId="5" w15:restartNumberingAfterBreak="0">
     <w:nsid w:val="585611AB"/>
     <w:multiLevelType w:val="hybridMultilevel"/>
     <w:tmpl w:val="98DE12AE"/>
@@ -687,7 +1274,93 @@
       </w:pPr>
     </w:lvl>
   </w:abstractNum>
-  <w:abstractNum w:abstractNumId="5" w15:restartNumberingAfterBreak="0">
+  <w:abstractNum w:abstractNumId="6" w15:restartNumberingAfterBreak="0">
+    <w:nsid w:val="5E470B44"/>
+    <w:multiLevelType w:val="hybridMultilevel"/>
+    <w:tmpl w:val="98DE12AE"/>
+    <w:lvl w:ilvl="0" w:tplc="04090017">
+      <w:start w:val="1"/>
+      <w:numFmt w:val="lowerLetter"/>
+      <w:lvlText w:val="%1)"/>
+      <w:lvlJc w:val="left"/>
+      <w:pPr>
+        <w:ind w:left="720" w:hanging="360"/>
+      </w:pPr>
+    </w:lvl>
+    <w:lvl w:ilvl="1" w:tplc="04090019" w:tentative="1">
+      <w:start w:val="1"/>
+      <w:numFmt w:val="lowerLetter"/>
+      <w:lvlText w:val="%2."/>
+      <w:lvlJc w:val="left"/>
+      <w:pPr>
+        <w:ind w:left="1440" w:hanging="360"/>
+      </w:pPr>
+    </w:lvl>
+    <w:lvl w:ilvl="2" w:tplc="0409001B" w:tentative="1">
+      <w:start w:val="1"/>
+      <w:numFmt w:val="lowerRoman"/>
+      <w:lvlText w:val="%3."/>
+      <w:lvlJc w:val="right"/>
+      <w:pPr>
+        <w:ind w:left="2160" w:hanging="180"/>
+      </w:pPr>
+    </w:lvl>
+    <w:lvl w:ilvl="3" w:tplc="0409000F" w:tentative="1">
+      <w:start w:val="1"/>
+      <w:numFmt w:val="decimal"/>
+      <w:lvlText w:val="%4."/>
+      <w:lvlJc w:val="left"/>
+      <w:pPr>
+        <w:ind w:left="2880" w:hanging="360"/>
+      </w:pPr>
+    </w:lvl>
+    <w:lvl w:ilvl="4" w:tplc="04090019" w:tentative="1">
+      <w:start w:val="1"/>
+      <w:numFmt w:val="lowerLetter"/>
+      <w:lvlText w:val="%5."/>
+      <w:lvlJc w:val="left"/>
+      <w:pPr>
+        <w:ind w:left="3600" w:hanging="360"/>
+      </w:pPr>
+    </w:lvl>
+    <w:lvl w:ilvl="5" w:tplc="0409001B" w:tentative="1">
+      <w:start w:val="1"/>
+      <w:numFmt w:val="lowerRoman"/>
+      <w:lvlText w:val="%6."/>
+      <w:lvlJc w:val="right"/>
+      <w:pPr>
+        <w:ind w:left="4320" w:hanging="180"/>
+      </w:pPr>
+    </w:lvl>
+    <w:lvl w:ilvl="6" w:tplc="0409000F" w:tentative="1">
+      <w:start w:val="1"/>
+      <w:numFmt w:val="decimal"/>
+      <w:lvlText w:val="%7."/>
+      <w:lvlJc w:val="left"/>
+      <w:pPr>
+        <w:ind w:left="5040" w:hanging="360"/>
+      </w:pPr>
+    </w:lvl>
+    <w:lvl w:ilvl="7" w:tplc="04090019" w:tentative="1">
+      <w:start w:val="1"/>
+      <w:numFmt w:val="lowerLetter"/>
+      <w:lvlText w:val="%8."/>
+      <w:lvlJc w:val="left"/>
+      <w:pPr>
+        <w:ind w:left="5760" w:hanging="360"/>
+      </w:pPr>
+    </w:lvl>
+    <w:lvl w:ilvl="8" w:tplc="0409001B" w:tentative="1">
+      <w:start w:val="1"/>
+      <w:numFmt w:val="lowerRoman"/>
+      <w:lvlText w:val="%9."/>
+      <w:lvlJc w:val="right"/>
+      <w:pPr>
+        <w:ind w:left="6480" w:hanging="180"/>
+      </w:pPr>
+    </w:lvl>
+  </w:abstractNum>
+  <w:abstractNum w:abstractNumId="7" w15:restartNumberingAfterBreak="0">
     <w:nsid w:val="64BA127E"/>
     <w:multiLevelType w:val="hybridMultilevel"/>
     <w:tmpl w:val="98DE12AE"/>
@@ -773,7 +1446,7 @@
       </w:pPr>
     </w:lvl>
   </w:abstractNum>
-  <w:abstractNum w:abstractNumId="6" w15:restartNumberingAfterBreak="0">
+  <w:abstractNum w:abstractNumId="8" w15:restartNumberingAfterBreak="0">
     <w:nsid w:val="68D62F83"/>
     <w:multiLevelType w:val="hybridMultilevel"/>
     <w:tmpl w:val="98DE12AE"/>
@@ -859,7 +1532,7 @@
       </w:pPr>
     </w:lvl>
   </w:abstractNum>
-  <w:abstractNum w:abstractNumId="7" w15:restartNumberingAfterBreak="0">
+  <w:abstractNum w:abstractNumId="9" w15:restartNumberingAfterBreak="0">
     <w:nsid w:val="6F4A3AC3"/>
     <w:multiLevelType w:val="hybridMultilevel"/>
     <w:tmpl w:val="98DE12AE"/>
@@ -945,7 +1618,7 @@
       </w:pPr>
     </w:lvl>
   </w:abstractNum>
-  <w:abstractNum w:abstractNumId="8" w15:restartNumberingAfterBreak="0">
+  <w:abstractNum w:abstractNumId="10" w15:restartNumberingAfterBreak="0">
     <w:nsid w:val="758968F5"/>
     <w:multiLevelType w:val="hybridMultilevel"/>
     <w:tmpl w:val="98DE12AE"/>
@@ -1031,7 +1704,7 @@
       </w:pPr>
     </w:lvl>
   </w:abstractNum>
-  <w:abstractNum w:abstractNumId="9" w15:restartNumberingAfterBreak="0">
+  <w:abstractNum w:abstractNumId="11" w15:restartNumberingAfterBreak="0">
     <w:nsid w:val="75B15E8B"/>
     <w:multiLevelType w:val="hybridMultilevel"/>
     <w:tmpl w:val="98DE12AE"/>
@@ -1117,7 +1790,7 @@
       </w:pPr>
     </w:lvl>
   </w:abstractNum>
-  <w:abstractNum w:abstractNumId="10" w15:restartNumberingAfterBreak="0">
+  <w:abstractNum w:abstractNumId="12" w15:restartNumberingAfterBreak="0">
     <w:nsid w:val="7879151B"/>
     <w:multiLevelType w:val="hybridMultilevel"/>
     <w:tmpl w:val="98DE12AE"/>
@@ -1203,38 +1876,133 @@
       </w:pPr>
     </w:lvl>
   </w:abstractNum>
+  <w:abstractNum w:abstractNumId="13" w15:restartNumberingAfterBreak="0">
+    <w:nsid w:val="79A507D9"/>
+    <w:multiLevelType w:val="hybridMultilevel"/>
+    <w:tmpl w:val="98DE12AE"/>
+    <w:lvl w:ilvl="0" w:tplc="04090017">
+      <w:start w:val="1"/>
+      <w:numFmt w:val="lowerLetter"/>
+      <w:lvlText w:val="%1)"/>
+      <w:lvlJc w:val="left"/>
+      <w:pPr>
+        <w:ind w:left="720" w:hanging="360"/>
+      </w:pPr>
+    </w:lvl>
+    <w:lvl w:ilvl="1" w:tplc="04090019" w:tentative="1">
+      <w:start w:val="1"/>
+      <w:numFmt w:val="lowerLetter"/>
+      <w:lvlText w:val="%2."/>
+      <w:lvlJc w:val="left"/>
+      <w:pPr>
+        <w:ind w:left="1440" w:hanging="360"/>
+      </w:pPr>
+    </w:lvl>
+    <w:lvl w:ilvl="2" w:tplc="0409001B" w:tentative="1">
+      <w:start w:val="1"/>
+      <w:numFmt w:val="lowerRoman"/>
+      <w:lvlText w:val="%3."/>
+      <w:lvlJc w:val="right"/>
+      <w:pPr>
+        <w:ind w:left="2160" w:hanging="180"/>
+      </w:pPr>
+    </w:lvl>
+    <w:lvl w:ilvl="3" w:tplc="0409000F" w:tentative="1">
+      <w:start w:val="1"/>
+      <w:numFmt w:val="decimal"/>
+      <w:lvlText w:val="%4."/>
+      <w:lvlJc w:val="left"/>
+      <w:pPr>
+        <w:ind w:left="2880" w:hanging="360"/>
+      </w:pPr>
+    </w:lvl>
+    <w:lvl w:ilvl="4" w:tplc="04090019" w:tentative="1">
+      <w:start w:val="1"/>
+      <w:numFmt w:val="lowerLetter"/>
+      <w:lvlText w:val="%5."/>
+      <w:lvlJc w:val="left"/>
+      <w:pPr>
+        <w:ind w:left="3600" w:hanging="360"/>
+      </w:pPr>
+    </w:lvl>
+    <w:lvl w:ilvl="5" w:tplc="0409001B" w:tentative="1">
+      <w:start w:val="1"/>
+      <w:numFmt w:val="lowerRoman"/>
+      <w:lvlText w:val="%6."/>
+      <w:lvlJc w:val="right"/>
+      <w:pPr>
+        <w:ind w:left="4320" w:hanging="180"/>
+      </w:pPr>
+    </w:lvl>
+    <w:lvl w:ilvl="6" w:tplc="0409000F" w:tentative="1">
+      <w:start w:val="1"/>
+      <w:numFmt w:val="decimal"/>
+      <w:lvlText w:val="%7."/>
+      <w:lvlJc w:val="left"/>
+      <w:pPr>
+        <w:ind w:left="5040" w:hanging="360"/>
+      </w:pPr>
+    </w:lvl>
+    <w:lvl w:ilvl="7" w:tplc="04090019" w:tentative="1">
+      <w:start w:val="1"/>
+      <w:numFmt w:val="lowerLetter"/>
+      <w:lvlText w:val="%8."/>
+      <w:lvlJc w:val="left"/>
+      <w:pPr>
+        <w:ind w:left="5760" w:hanging="360"/>
+      </w:pPr>
+    </w:lvl>
+    <w:lvl w:ilvl="8" w:tplc="0409001B" w:tentative="1">
+      <w:start w:val="1"/>
+      <w:numFmt w:val="lowerRoman"/>
+      <w:lvlText w:val="%9."/>
+      <w:lvlJc w:val="right"/>
+      <w:pPr>
+        <w:ind w:left="6480" w:hanging="180"/>
+      </w:pPr>
+    </w:lvl>
+  </w:abstractNum>
   <w:num w:numId="1">
-    <w:abstractNumId w:val="8"/>
+    <w:abstractNumId w:val="10"/>
   </w:num>
   <w:num w:numId="2">
-    <w:abstractNumId w:val="10"/>
+    <w:abstractNumId w:val="12"/>
   </w:num>
   <w:num w:numId="3">
-    <w:abstractNumId w:val="3"/>
+    <w:abstractNumId w:val="4"/>
   </w:num>
   <w:num w:numId="4">
-    <w:abstractNumId w:val="6"/>
+    <w:abstractNumId w:val="8"/>
   </w:num>
   <w:num w:numId="5">
     <w:abstractNumId w:val="2"/>
   </w:num>
   <w:num w:numId="6">
-    <w:abstractNumId w:val="7"/>
+    <w:abstractNumId w:val="9"/>
   </w:num>
   <w:num w:numId="7">
     <w:abstractNumId w:val="1"/>
   </w:num>
   <w:num w:numId="8">
+    <w:abstractNumId w:val="7"/>
+  </w:num>
+  <w:num w:numId="9">
     <w:abstractNumId w:val="5"/>
   </w:num>
-  <w:num w:numId="9">
-    <w:abstractNumId w:val="4"/>
-  </w:num>
   <w:num w:numId="10">
-    <w:abstractNumId w:val="9"/>
+    <w:abstractNumId w:val="11"/>
   </w:num>
   <w:num w:numId="11">
     <w:abstractNumId w:val="0"/>
+  </w:num>
+  <w:num w:numId="12">
+    <w:abstractNumId w:val="6"/>
+  </w:num>
+  <w:num w:numId="13">
+    <w:abstractNumId w:val="3"/>
+  </w:num>
+  <w:num w:numId="14">
+    <w:abstractNumId w:val="13"/>
   </w:num>
 </w:numbering>
 </file>
